--- a/AVACO ABM V1.docx
+++ b/AVACO ABM V1.docx
@@ -1,6 +1,6 @@
 
 <file path=word/document.xml><?xml version="1.0" encoding="utf-8"?>
-<w:document xmlns:wpc="http://schemas.microsoft.com/office/word/2010/wordprocessingCanvas" xmlns:cx="http://schemas.microsoft.com/office/drawing/2014/chartex" xmlns:cx1="http://schemas.microsoft.com/office/drawing/2015/9/8/chartex" xmlns:cx2="http://schemas.microsoft.com/office/drawing/2015/10/21/chartex" xmlns:cx3="http://schemas.microsoft.com/office/drawing/2016/5/9/chartex" xmlns:cx4="http://schemas.microsoft.com/office/drawing/2016/5/10/chartex" xmlns:cx5="http://schemas.microsoft.com/office/drawing/2016/5/11/chartex" xmlns:cx6="http://schemas.microsoft.com/office/drawing/2016/5/12/chartex" xmlns:cx7="http://schemas.microsoft.com/office/drawing/2016/5/13/chartex" xmlns:cx8="http://schemas.microsoft.com/office/drawing/2016/5/14/chartex" xmlns:mc="http://schemas.openxmlformats.org/markup-compatibility/2006" xmlns:aink="http://schemas.microsoft.com/office/drawing/2016/ink" xmlns:am3d="http://schemas.microsoft.com/office/drawing/2017/model3d" xmlns:o="urn:schemas-microsoft-com:office:office" xmlns:r="http://schemas.openxmlformats.org/officeDocument/2006/relationships" xmlns:m="http://schemas.openxmlformats.org/officeDocument/2006/math" xmlns:v="urn:schemas-microsoft-com:vml" xmlns:wp14="http://schemas.microsoft.com/office/word/2010/wordprocessingDrawing" xmlns:wp="http://schemas.openxmlformats.org/drawingml/2006/wordprocessingDrawing" xmlns:w10="urn:schemas-microsoft-com:office:word" xmlns:w="http://schemas.openxmlformats.org/wordprocessingml/2006/main" xmlns:w14="http://schemas.microsoft.com/office/word/2010/wordml" xmlns:w15="http://schemas.microsoft.com/office/word/2012/wordml" xmlns:w16cex="http://schemas.microsoft.com/office/word/2018/wordml/cex" xmlns:w16cid="http://schemas.microsoft.com/office/word/2016/wordml/cid" xmlns:w16="http://schemas.microsoft.com/office/word/2018/wordml" xmlns:w16se="http://schemas.microsoft.com/office/word/2015/wordml/symex" xmlns:wpg="http://schemas.microsoft.com/office/word/2010/wordprocessingGroup" xmlns:wpi="http://schemas.microsoft.com/office/word/2010/wordprocessingInk" xmlns:wne="http://schemas.microsoft.com/office/word/2006/wordml" xmlns:wps="http://schemas.microsoft.com/office/word/2010/wordprocessingShape" mc:Ignorable="w14 w15 w16se w16cid w16 w16cex wp14">
+<w:document xmlns:wpc="http://schemas.microsoft.com/office/word/2010/wordprocessingCanvas" xmlns:cx="http://schemas.microsoft.com/office/drawing/2014/chartex" xmlns:cx1="http://schemas.microsoft.com/office/drawing/2015/9/8/chartex" xmlns:cx2="http://schemas.microsoft.com/office/drawing/2015/10/21/chartex" xmlns:cx3="http://schemas.microsoft.com/office/drawing/2016/5/9/chartex" xmlns:cx4="http://schemas.microsoft.com/office/drawing/2016/5/10/chartex" xmlns:cx5="http://schemas.microsoft.com/office/drawing/2016/5/11/chartex" xmlns:cx6="http://schemas.microsoft.com/office/drawing/2016/5/12/chartex" xmlns:cx7="http://schemas.microsoft.com/office/drawing/2016/5/13/chartex" xmlns:cx8="http://schemas.microsoft.com/office/drawing/2016/5/14/chartex" xmlns:mc="http://schemas.openxmlformats.org/markup-compatibility/2006" xmlns:aink="http://schemas.microsoft.com/office/drawing/2016/ink" xmlns:am3d="http://schemas.microsoft.com/office/drawing/2017/model3d" xmlns:o="urn:schemas-microsoft-com:office:office" xmlns:r="http://schemas.openxmlformats.org/officeDocument/2006/relationships" xmlns:m="http://schemas.openxmlformats.org/officeDocument/2006/math" xmlns:v="urn:schemas-microsoft-com:vml" xmlns:wp14="http://schemas.microsoft.com/office/word/2010/wordprocessingDrawing" xmlns:wp="http://schemas.openxmlformats.org/drawingml/2006/wordprocessingDrawing" xmlns:w10="urn:schemas-microsoft-com:office:word" xmlns:w="http://schemas.openxmlformats.org/wordprocessingml/2006/main" xmlns:w14="http://schemas.microsoft.com/office/word/2010/wordml" xmlns:w15="http://schemas.microsoft.com/office/word/2012/wordml" xmlns:w16cex="http://schemas.microsoft.com/office/word/2018/wordml/cex" xmlns:w16cid="http://schemas.microsoft.com/office/word/2016/wordml/cid" xmlns:w16="http://schemas.microsoft.com/office/word/2018/wordml" xmlns:w16sdtdh="http://schemas.microsoft.com/office/word/2020/wordml/sdtdatahash" xmlns:w16se="http://schemas.microsoft.com/office/word/2015/wordml/symex" xmlns:wpg="http://schemas.microsoft.com/office/word/2010/wordprocessingGroup" xmlns:wpi="http://schemas.microsoft.com/office/word/2010/wordprocessingInk" xmlns:wne="http://schemas.microsoft.com/office/word/2006/wordml" xmlns:wps="http://schemas.microsoft.com/office/word/2010/wordprocessingShape" mc:Ignorable="w14 w15 w16se w16cid w16 w16cex w16sdtdh wp14">
   <w:body>
     <w:p>
       <w:pPr>
@@ -3083,21 +3083,12 @@
         </w:rPr>
         <w:t xml:space="preserve"> and </w:t>
       </w:r>
-      <w:proofErr w:type="spellStart"/>
-      <w:r>
-        <w:rPr>
-          <w:rFonts w:ascii="Arial" w:hAnsi="Arial" w:cs="Arial"/>
-          <w:lang w:val="en-US"/>
-        </w:rPr>
-        <w:t>Terrones</w:t>
-      </w:r>
-      <w:proofErr w:type="spellEnd"/>
-      <w:r>
-        <w:rPr>
-          <w:rFonts w:ascii="Arial" w:hAnsi="Arial" w:cs="Arial"/>
-          <w:lang w:val="en-US"/>
-        </w:rPr>
-        <w:t xml:space="preserve"> (2011)</w:t>
+      <w:r>
+        <w:rPr>
+          <w:rFonts w:ascii="Arial" w:hAnsi="Arial" w:cs="Arial"/>
+          <w:lang w:val="en-US"/>
+        </w:rPr>
+        <w:t>Terrones (2011)</w:t>
       </w:r>
       <w:r>
         <w:rPr>
@@ -3118,23 +3109,7 @@
           <w:rFonts w:ascii="Arial" w:hAnsi="Arial" w:cs="Arial"/>
           <w:lang w:val="en-US"/>
         </w:rPr>
-        <w:t xml:space="preserve">An application shows </w:t>
-      </w:r>
-      <w:proofErr w:type="spellStart"/>
-      <w:r>
-        <w:rPr>
-          <w:rFonts w:ascii="Arial" w:hAnsi="Arial" w:cs="Arial"/>
-          <w:lang w:val="en-US"/>
-        </w:rPr>
-        <w:t>Kostadinov</w:t>
-      </w:r>
-      <w:proofErr w:type="spellEnd"/>
-      <w:r>
-        <w:rPr>
-          <w:rFonts w:ascii="Arial" w:hAnsi="Arial" w:cs="Arial"/>
-          <w:lang w:val="en-US"/>
-        </w:rPr>
-        <w:t xml:space="preserve"> and Ankenbrand (2013b) for the Swiss real estate market.</w:t>
+        <w:t>An application shows Kostadinov and Ankenbrand (2013b) for the Swiss real estate market.</w:t>
       </w:r>
       <w:r>
         <w:rPr>
@@ -6374,21 +6349,12 @@
           <w:lang w:val="en-US"/>
         </w:rPr>
       </w:pPr>
-      <w:proofErr w:type="spellStart"/>
-      <w:r>
-        <w:rPr>
-          <w:rFonts w:ascii="Arial" w:hAnsi="Arial" w:cs="Arial"/>
-          <w:lang w:val="en-US"/>
-        </w:rPr>
-        <w:t>Kostadinov</w:t>
-      </w:r>
-      <w:proofErr w:type="spellEnd"/>
-      <w:r>
-        <w:rPr>
-          <w:rFonts w:ascii="Arial" w:hAnsi="Arial" w:cs="Arial"/>
-          <w:lang w:val="en-US"/>
-        </w:rPr>
-        <w:t xml:space="preserve"> F. (2013): An agent-based model of a Swiss real estate market. Conference paper to be presented at the European Social Simulation Association (ESSA) conference Sept. 2013 in Warsaw.</w:t>
+      <w:r>
+        <w:rPr>
+          <w:rFonts w:ascii="Arial" w:hAnsi="Arial" w:cs="Arial"/>
+          <w:lang w:val="en-US"/>
+        </w:rPr>
+        <w:t>Kostadinov F. (2013): An agent-based model of a Swiss real estate market. Conference paper to be presented at the European Social Simulation Association (ESSA) conference Sept. 2013 in Warsaw.</w:t>
       </w:r>
     </w:p>
     <w:p>
@@ -7582,12 +7548,37 @@
           <w:lang w:val="en-US"/>
         </w:rPr>
       </w:pPr>
-      <w:r>
-        <w:rPr>
-          <w:rFonts w:ascii="Arial" w:hAnsi="Arial" w:cs="Arial"/>
-          <w:lang w:val="it-IT"/>
-        </w:rPr>
-        <w:t xml:space="preserve">Cocco, L., Concas, G., &amp; Marchesi, M. (2017). </w:t>
+      <w:proofErr w:type="spellStart"/>
+      <w:r>
+        <w:rPr>
+          <w:rFonts w:ascii="Arial" w:hAnsi="Arial" w:cs="Arial"/>
+          <w:lang w:val="en-US"/>
+        </w:rPr>
+        <w:t>Cocco</w:t>
+      </w:r>
+      <w:proofErr w:type="spellEnd"/>
+      <w:r>
+        <w:rPr>
+          <w:rFonts w:ascii="Arial" w:hAnsi="Arial" w:cs="Arial"/>
+          <w:lang w:val="en-US"/>
+        </w:rPr>
+        <w:t xml:space="preserve">, L., </w:t>
+      </w:r>
+      <w:proofErr w:type="spellStart"/>
+      <w:r>
+        <w:rPr>
+          <w:rFonts w:ascii="Arial" w:hAnsi="Arial" w:cs="Arial"/>
+          <w:lang w:val="en-US"/>
+        </w:rPr>
+        <w:t>Concas</w:t>
+      </w:r>
+      <w:proofErr w:type="spellEnd"/>
+      <w:r>
+        <w:rPr>
+          <w:rFonts w:ascii="Arial" w:hAnsi="Arial" w:cs="Arial"/>
+          <w:lang w:val="en-US"/>
+        </w:rPr>
+        <w:t xml:space="preserve">, G., &amp; Marchesi, M. (2017). </w:t>
       </w:r>
       <w:r>
         <w:rPr>
@@ -16515,7 +16506,7 @@
           <w:rFonts w:ascii="Arial" w:hAnsi="Arial" w:cs="Arial"/>
           <w:lang w:val="en-US"/>
         </w:rPr>
-        <w:t>, their influence on the virtual market or forecast increases. This allows modeling the drift component (changes) of the market resulting from innovation, regulation, etc. (</w:t>
+        <w:t>, their influence on the virtual market or forecast increases. This allows modeling the drift component (changes) of the market resulting from innovation, regulation, etc. (Kostadinov and Ankenbrand, 2013a). This implicit selection drives the agent population towards a dynamic fitness maximization (</w:t>
       </w:r>
       <w:proofErr w:type="spellStart"/>
       <w:r>
@@ -16523,7 +16514,7 @@
           <w:rFonts w:ascii="Arial" w:hAnsi="Arial" w:cs="Arial"/>
           <w:lang w:val="en-US"/>
         </w:rPr>
-        <w:t>Kostadinov</w:t>
+        <w:t>LeBaron</w:t>
       </w:r>
       <w:proofErr w:type="spellEnd"/>
       <w:r>
@@ -16531,39 +16522,7 @@
           <w:rFonts w:ascii="Arial" w:hAnsi="Arial" w:cs="Arial"/>
           <w:lang w:val="en-US"/>
         </w:rPr>
-        <w:t xml:space="preserve"> and Ankenbrand, 2013a). This implicit selection drives the agent population towards a dynamic fitness maximization (</w:t>
-      </w:r>
-      <w:proofErr w:type="spellStart"/>
-      <w:r>
-        <w:rPr>
-          <w:rFonts w:ascii="Arial" w:hAnsi="Arial" w:cs="Arial"/>
-          <w:lang w:val="en-US"/>
-        </w:rPr>
-        <w:t>LeBaron</w:t>
-      </w:r>
-      <w:proofErr w:type="spellEnd"/>
-      <w:r>
-        <w:rPr>
-          <w:rFonts w:ascii="Arial" w:hAnsi="Arial" w:cs="Arial"/>
-          <w:lang w:val="en-US"/>
-        </w:rPr>
-        <w:t xml:space="preserve">, 2006; </w:t>
-      </w:r>
-      <w:proofErr w:type="spellStart"/>
-      <w:r>
-        <w:rPr>
-          <w:rFonts w:ascii="Arial" w:hAnsi="Arial" w:cs="Arial"/>
-          <w:lang w:val="en-US"/>
-        </w:rPr>
-        <w:t>Kostadinov</w:t>
-      </w:r>
-      <w:proofErr w:type="spellEnd"/>
-      <w:r>
-        <w:rPr>
-          <w:rFonts w:ascii="Arial" w:hAnsi="Arial" w:cs="Arial"/>
-          <w:lang w:val="en-US"/>
-        </w:rPr>
-        <w:t xml:space="preserve"> and Ankenbrand, 2013a).</w:t>
+        <w:t>, 2006; Kostadinov and Ankenbrand, 2013a).</w:t>
       </w:r>
     </w:p>
     <w:p>
@@ -18765,7 +18724,7 @@
           <w:szCs w:val="22"/>
           <w:lang w:val="en-US"/>
         </w:rPr>
-        <w:t xml:space="preserve">Table 1: Agent classes, traded </w:t>
+        <w:t xml:space="preserve">Table 1: Agent classes, traded indices and input decision </w:t>
       </w:r>
       <w:proofErr w:type="gramStart"/>
       <w:r>
@@ -18776,19 +18735,9 @@
           <w:szCs w:val="22"/>
           <w:lang w:val="en-US"/>
         </w:rPr>
-        <w:t>indices</w:t>
+        <w:t>factors</w:t>
       </w:r>
       <w:proofErr w:type="gramEnd"/>
-      <w:r>
-        <w:rPr>
-          <w:rFonts w:ascii="Arial" w:hAnsi="Arial" w:cs="Arial"/>
-          <w:color w:val="000000" w:themeColor="text1"/>
-          <w:sz w:val="22"/>
-          <w:szCs w:val="22"/>
-          <w:lang w:val="en-US"/>
-        </w:rPr>
-        <w:t xml:space="preserve"> and input decision factors</w:t>
-      </w:r>
     </w:p>
     <w:tbl>
       <w:tblPr>
@@ -19666,23 +19615,7 @@
           <w:rFonts w:ascii="Arial" w:hAnsi="Arial" w:cs="Arial"/>
           <w:lang w:val="en-US"/>
         </w:rPr>
-        <w:t xml:space="preserve">Source: </w:t>
-      </w:r>
-      <w:proofErr w:type="spellStart"/>
-      <w:r>
-        <w:rPr>
-          <w:rFonts w:ascii="Arial" w:hAnsi="Arial" w:cs="Arial"/>
-          <w:lang w:val="en-US"/>
-        </w:rPr>
-        <w:t>Kostadinov</w:t>
-      </w:r>
-      <w:proofErr w:type="spellEnd"/>
-      <w:r>
-        <w:rPr>
-          <w:rFonts w:ascii="Arial" w:hAnsi="Arial" w:cs="Arial"/>
-          <w:lang w:val="en-US"/>
-        </w:rPr>
-        <w:t xml:space="preserve"> and Ankenbrand (2013a)</w:t>
+        <w:t>Source: Kostadinov and Ankenbrand (2013a)</w:t>
       </w:r>
     </w:p>
     <w:p>
@@ -20469,7 +20402,97 @@
           <w:rFonts w:ascii="Arial" w:hAnsi="Arial" w:cs="Arial"/>
           <w:lang w:val="en-US"/>
         </w:rPr>
-        <w:t xml:space="preserve">The training data set contains 347 monthly datapoints from January 1982 to December 2010. The validation set contains … datapoints from January 2011 to July 2020.  </w:t>
+        <w:t xml:space="preserve">The training data set </w:t>
+      </w:r>
+      <w:proofErr w:type="gramStart"/>
+      <w:r>
+        <w:rPr>
+          <w:rFonts w:ascii="Arial" w:hAnsi="Arial" w:cs="Arial"/>
+          <w:lang w:val="en-US"/>
+        </w:rPr>
+        <w:t xml:space="preserve">contains </w:t>
+      </w:r>
+      <w:r>
+        <w:rPr>
+          <w:rFonts w:ascii="Arial" w:hAnsi="Arial" w:cs="Arial"/>
+          <w:lang w:val="en-US"/>
+        </w:rPr>
+        <w:t xml:space="preserve"> daily</w:t>
+      </w:r>
+      <w:proofErr w:type="gramEnd"/>
+      <w:r>
+        <w:rPr>
+          <w:rFonts w:ascii="Arial" w:hAnsi="Arial" w:cs="Arial"/>
+          <w:lang w:val="en-US"/>
+        </w:rPr>
+        <w:t xml:space="preserve"> datapoints from </w:t>
+      </w:r>
+      <w:r>
+        <w:rPr>
+          <w:rFonts w:ascii="Arial" w:hAnsi="Arial" w:cs="Arial"/>
+          <w:highlight w:val="yellow"/>
+          <w:lang w:val="en-US"/>
+        </w:rPr>
+        <w:t>January 1982 to December 2010</w:t>
+      </w:r>
+      <w:r>
+        <w:rPr>
+          <w:rFonts w:ascii="Arial" w:hAnsi="Arial" w:cs="Arial"/>
+          <w:lang w:val="en-US"/>
+        </w:rPr>
+        <w:t xml:space="preserve">. The validation set contains … datapoints from </w:t>
+      </w:r>
+      <w:r>
+        <w:rPr>
+          <w:rFonts w:ascii="Arial" w:hAnsi="Arial" w:cs="Arial"/>
+          <w:highlight w:val="yellow"/>
+          <w:lang w:val="en-US"/>
+        </w:rPr>
+        <w:t>January 2011 to July 2020</w:t>
+      </w:r>
+      <w:r>
+        <w:rPr>
+          <w:rFonts w:ascii="Arial" w:hAnsi="Arial" w:cs="Arial"/>
+          <w:lang w:val="en-US"/>
+        </w:rPr>
+        <w:t>.</w:t>
+      </w:r>
+      <w:r>
+        <w:rPr>
+          <w:rFonts w:ascii="Arial" w:hAnsi="Arial" w:cs="Arial"/>
+          <w:lang w:val="en-US"/>
+        </w:rPr>
+        <w:t xml:space="preserve"> </w:t>
+      </w:r>
+      <w:r>
+        <w:rPr>
+          <w:rFonts w:ascii="Arial" w:hAnsi="Arial" w:cs="Arial"/>
+          <w:lang w:val="en-US"/>
+        </w:rPr>
+        <w:t xml:space="preserve">Missing data points (except weekends and holidays over </w:t>
+      </w:r>
+      <w:proofErr w:type="spellStart"/>
+      <w:r>
+        <w:rPr>
+          <w:rFonts w:ascii="Arial" w:hAnsi="Arial" w:cs="Arial"/>
+          <w:lang w:val="en-US"/>
+        </w:rPr>
+        <w:t>all time</w:t>
+      </w:r>
+      <w:proofErr w:type="spellEnd"/>
+      <w:r>
+        <w:rPr>
+          <w:rFonts w:ascii="Arial" w:hAnsi="Arial" w:cs="Arial"/>
+          <w:lang w:val="en-US"/>
+        </w:rPr>
+        <w:t xml:space="preserve"> series) are filled in with the last valid data point. </w:t>
+      </w:r>
+      <w:r>
+        <w:rPr>
+          <w:rFonts w:ascii="Arial" w:hAnsi="Arial" w:cs="Arial"/>
+          <w:lang w:val="en-US"/>
+        </w:rPr>
+        <w:t xml:space="preserve"> </w:t>
       </w:r>
     </w:p>
     <w:p>
@@ -30106,23 +30129,7 @@
           <w:rFonts w:ascii="Arial" w:hAnsi="Arial" w:cs="Arial"/>
           <w:lang w:val="en-US"/>
         </w:rPr>
-        <w:t xml:space="preserve"> </w:t>
-      </w:r>
-      <w:proofErr w:type="spellStart"/>
-      <w:r>
-        <w:rPr>
-          <w:rFonts w:ascii="Arial" w:hAnsi="Arial" w:cs="Arial"/>
-          <w:lang w:val="en-US"/>
-        </w:rPr>
-        <w:t>Terrones</w:t>
-      </w:r>
-      <w:proofErr w:type="spellEnd"/>
-      <w:r>
-        <w:rPr>
-          <w:rFonts w:ascii="Arial" w:hAnsi="Arial" w:cs="Arial"/>
-          <w:lang w:val="en-US"/>
-        </w:rPr>
-        <w:t xml:space="preserve"> M. E. (2011): Financial Cycles: What? How? When? Working paper published by the Int</w:t>
+        <w:t xml:space="preserve"> Terrones M. E. (2011): Financial Cycles: What? How? When? Working paper published by the Int</w:t>
       </w:r>
       <w:r>
         <w:rPr>
@@ -31851,21 +31858,12 @@
           <w:lang w:val="en-US"/>
         </w:rPr>
       </w:pPr>
-      <w:proofErr w:type="spellStart"/>
-      <w:r>
-        <w:rPr>
-          <w:rFonts w:ascii="Arial" w:hAnsi="Arial" w:cs="Arial"/>
-          <w:lang w:val="en-US"/>
-        </w:rPr>
-        <w:t>Kostadinov</w:t>
-      </w:r>
-      <w:proofErr w:type="spellEnd"/>
-      <w:r>
-        <w:rPr>
-          <w:rFonts w:ascii="Arial" w:hAnsi="Arial" w:cs="Arial"/>
-          <w:lang w:val="en-US"/>
-        </w:rPr>
-        <w:t xml:space="preserve">, F. &amp; Ankenbrand, T. (2013b). </w:t>
+      <w:r>
+        <w:rPr>
+          <w:rFonts w:ascii="Arial" w:hAnsi="Arial" w:cs="Arial"/>
+          <w:lang w:val="en-US"/>
+        </w:rPr>
+        <w:t xml:space="preserve">Kostadinov, F. &amp; Ankenbrand, T. (2013b). </w:t>
       </w:r>
       <w:r>
         <w:rPr>
@@ -33683,7 +33681,7 @@
         <w:rPr>
           <w:rFonts w:ascii="Arial" w:hAnsi="Arial" w:cs="Arial"/>
           <w:shd w:val="clear" w:color="auto" w:fill="FFFFFF"/>
-          <w:lang w:val="en-US"/>
+          <w:lang w:val="it-IT"/>
         </w:rPr>
         <w:t>Raberto</w:t>
       </w:r>
@@ -33692,27 +33690,19 @@
         <w:rPr>
           <w:rFonts w:ascii="Arial" w:hAnsi="Arial" w:cs="Arial"/>
           <w:shd w:val="clear" w:color="auto" w:fill="FFFFFF"/>
-          <w:lang w:val="en-US"/>
+          <w:lang w:val="it-IT"/>
         </w:rPr>
         <w:t xml:space="preserve"> </w:t>
       </w:r>
+      <w:proofErr w:type="spellStart"/>
       <w:proofErr w:type="gramStart"/>
       <w:r>
         <w:rPr>
           <w:rFonts w:ascii="Arial" w:hAnsi="Arial" w:cs="Arial"/>
           <w:shd w:val="clear" w:color="auto" w:fill="FFFFFF"/>
-          <w:lang w:val="en-US"/>
-        </w:rPr>
-        <w:t>M.,</w:t>
-      </w:r>
-      <w:proofErr w:type="spellStart"/>
-      <w:r>
-        <w:rPr>
-          <w:rFonts w:ascii="Arial" w:hAnsi="Arial" w:cs="Arial"/>
-          <w:shd w:val="clear" w:color="auto" w:fill="FFFFFF"/>
-          <w:lang w:val="en-US"/>
-        </w:rPr>
-        <w:t>Teglio</w:t>
+          <w:lang w:val="it-IT"/>
+        </w:rPr>
+        <w:t>M.,Teglio</w:t>
       </w:r>
       <w:proofErr w:type="spellEnd"/>
       <w:proofErr w:type="gramEnd"/>
@@ -33720,25 +33710,25 @@
         <w:rPr>
           <w:rFonts w:ascii="Arial" w:hAnsi="Arial" w:cs="Arial"/>
           <w:shd w:val="clear" w:color="auto" w:fill="FFFFFF"/>
-          <w:lang w:val="en-US"/>
-        </w:rPr>
-        <w:t xml:space="preserve"> A.,</w:t>
+          <w:lang w:val="it-IT"/>
+        </w:rPr>
+        <w:t xml:space="preserve"> </w:t>
       </w:r>
       <w:proofErr w:type="spellStart"/>
       <w:r>
         <w:rPr>
           <w:rFonts w:ascii="Arial" w:hAnsi="Arial" w:cs="Arial"/>
           <w:shd w:val="clear" w:color="auto" w:fill="FFFFFF"/>
-          <w:lang w:val="en-US"/>
-        </w:rPr>
-        <w:t>Cincotti</w:t>
+          <w:lang w:val="it-IT"/>
+        </w:rPr>
+        <w:t>A.,Cincotti</w:t>
       </w:r>
       <w:proofErr w:type="spellEnd"/>
       <w:r>
         <w:rPr>
           <w:rFonts w:ascii="Arial" w:hAnsi="Arial" w:cs="Arial"/>
           <w:shd w:val="clear" w:color="auto" w:fill="FFFFFF"/>
-          <w:lang w:val="en-US"/>
+          <w:lang w:val="it-IT"/>
         </w:rPr>
         <w:t xml:space="preserve"> S. (</w:t>
       </w:r>
@@ -33746,7 +33736,7 @@
         <w:rPr>
           <w:rFonts w:ascii="Arial" w:hAnsi="Arial" w:cs="Arial"/>
           <w:shd w:val="clear" w:color="auto" w:fill="FFFFFF"/>
-          <w:lang w:val="en-US"/>
+          <w:lang w:val="it-IT"/>
         </w:rPr>
         <w:t>2012</w:t>
       </w:r>
@@ -33754,7 +33744,7 @@
         <w:rPr>
           <w:rFonts w:ascii="Arial" w:hAnsi="Arial" w:cs="Arial"/>
           <w:shd w:val="clear" w:color="auto" w:fill="FFFFFF"/>
-          <w:lang w:val="en-US"/>
+          <w:lang w:val="it-IT"/>
         </w:rPr>
         <w:t>)</w:t>
       </w:r>
@@ -33762,7 +33752,7 @@
         <w:rPr>
           <w:rFonts w:ascii="Arial" w:hAnsi="Arial" w:cs="Arial"/>
           <w:shd w:val="clear" w:color="auto" w:fill="FFFFFF"/>
-          <w:lang w:val="en-US"/>
+          <w:lang w:val="it-IT"/>
         </w:rPr>
         <w:t xml:space="preserve">. </w:t>
       </w:r>
@@ -33772,18 +33762,8 @@
           <w:shd w:val="clear" w:color="auto" w:fill="FFFFFF"/>
           <w:lang w:val="en-US"/>
         </w:rPr>
-        <w:t xml:space="preserve">Debt, </w:t>
-      </w:r>
-      <w:proofErr w:type="gramStart"/>
-      <w:r>
-        <w:rPr>
-          <w:rFonts w:ascii="Arial" w:hAnsi="Arial" w:cs="Arial"/>
-          <w:shd w:val="clear" w:color="auto" w:fill="FFFFFF"/>
-          <w:lang w:val="en-US"/>
-        </w:rPr>
-        <w:t>deleveraging</w:t>
-      </w:r>
-      <w:proofErr w:type="gramEnd"/>
+        <w:t>Debt, deleveraging</w:t>
+      </w:r>
       <w:r>
         <w:rPr>
           <w:rFonts w:ascii="Arial" w:hAnsi="Arial" w:cs="Arial"/>
@@ -34246,27 +34226,7 @@
           <w:iCs/>
           <w:lang w:val="en-US"/>
         </w:rPr>
-        <w:t xml:space="preserve">Physics and Financial Economics (1776-2014): Puzzles, </w:t>
-      </w:r>
-      <w:proofErr w:type="spellStart"/>
-      <w:r>
-        <w:rPr>
-          <w:rFonts w:ascii="Arial" w:hAnsi="Arial" w:cs="Arial"/>
-          <w:i/>
-          <w:iCs/>
-          <w:lang w:val="en-US"/>
-        </w:rPr>
-        <w:t>Ising</w:t>
-      </w:r>
-      <w:proofErr w:type="spellEnd"/>
-      <w:r>
-        <w:rPr>
-          <w:rFonts w:ascii="Arial" w:hAnsi="Arial" w:cs="Arial"/>
-          <w:i/>
-          <w:iCs/>
-          <w:lang w:val="en-US"/>
-        </w:rPr>
-        <w:t xml:space="preserve"> and Agent-Based models.</w:t>
+        <w:t>Physics and Financial Economics (1776-2014): Puzzles, Ising and Agent-Based models.</w:t>
       </w:r>
       <w:r>
         <w:rPr>
@@ -34962,7 +34922,7 @@
 </file>
 
 <file path=word/endnotes.xml><?xml version="1.0" encoding="utf-8"?>
-<w:endnotes xmlns:wpc="http://schemas.microsoft.com/office/word/2010/wordprocessingCanvas" xmlns:cx="http://schemas.microsoft.com/office/drawing/2014/chartex" xmlns:cx1="http://schemas.microsoft.com/office/drawing/2015/9/8/chartex" xmlns:cx2="http://schemas.microsoft.com/office/drawing/2015/10/21/chartex" xmlns:cx3="http://schemas.microsoft.com/office/drawing/2016/5/9/chartex" xmlns:cx4="http://schemas.microsoft.com/office/drawing/2016/5/10/chartex" xmlns:cx5="http://schemas.microsoft.com/office/drawing/2016/5/11/chartex" xmlns:cx6="http://schemas.microsoft.com/office/drawing/2016/5/12/chartex" xmlns:cx7="http://schemas.microsoft.com/office/drawing/2016/5/13/chartex" xmlns:cx8="http://schemas.microsoft.com/office/drawing/2016/5/14/chartex" xmlns:mc="http://schemas.openxmlformats.org/markup-compatibility/2006" xmlns:aink="http://schemas.microsoft.com/office/drawing/2016/ink" xmlns:am3d="http://schemas.microsoft.com/office/drawing/2017/model3d" xmlns:o="urn:schemas-microsoft-com:office:office" xmlns:r="http://schemas.openxmlformats.org/officeDocument/2006/relationships" xmlns:m="http://schemas.openxmlformats.org/officeDocument/2006/math" xmlns:v="urn:schemas-microsoft-com:vml" xmlns:wp14="http://schemas.microsoft.com/office/word/2010/wordprocessingDrawing" xmlns:wp="http://schemas.openxmlformats.org/drawingml/2006/wordprocessingDrawing" xmlns:w10="urn:schemas-microsoft-com:office:word" xmlns:w="http://schemas.openxmlformats.org/wordprocessingml/2006/main" xmlns:w14="http://schemas.microsoft.com/office/word/2010/wordml" xmlns:w15="http://schemas.microsoft.com/office/word/2012/wordml" xmlns:w16cex="http://schemas.microsoft.com/office/word/2018/wordml/cex" xmlns:w16cid="http://schemas.microsoft.com/office/word/2016/wordml/cid" xmlns:w16="http://schemas.microsoft.com/office/word/2018/wordml" xmlns:w16se="http://schemas.microsoft.com/office/word/2015/wordml/symex" xmlns:wpg="http://schemas.microsoft.com/office/word/2010/wordprocessingGroup" xmlns:wpi="http://schemas.microsoft.com/office/word/2010/wordprocessingInk" xmlns:wne="http://schemas.microsoft.com/office/word/2006/wordml" xmlns:wps="http://schemas.microsoft.com/office/word/2010/wordprocessingShape" mc:Ignorable="w14 w15 w16se w16cid w16 w16cex wp14">
+<w:endnotes xmlns:wpc="http://schemas.microsoft.com/office/word/2010/wordprocessingCanvas" xmlns:cx="http://schemas.microsoft.com/office/drawing/2014/chartex" xmlns:cx1="http://schemas.microsoft.com/office/drawing/2015/9/8/chartex" xmlns:cx2="http://schemas.microsoft.com/office/drawing/2015/10/21/chartex" xmlns:cx3="http://schemas.microsoft.com/office/drawing/2016/5/9/chartex" xmlns:cx4="http://schemas.microsoft.com/office/drawing/2016/5/10/chartex" xmlns:cx5="http://schemas.microsoft.com/office/drawing/2016/5/11/chartex" xmlns:cx6="http://schemas.microsoft.com/office/drawing/2016/5/12/chartex" xmlns:cx7="http://schemas.microsoft.com/office/drawing/2016/5/13/chartex" xmlns:cx8="http://schemas.microsoft.com/office/drawing/2016/5/14/chartex" xmlns:mc="http://schemas.openxmlformats.org/markup-compatibility/2006" xmlns:aink="http://schemas.microsoft.com/office/drawing/2016/ink" xmlns:am3d="http://schemas.microsoft.com/office/drawing/2017/model3d" xmlns:o="urn:schemas-microsoft-com:office:office" xmlns:r="http://schemas.openxmlformats.org/officeDocument/2006/relationships" xmlns:m="http://schemas.openxmlformats.org/officeDocument/2006/math" xmlns:v="urn:schemas-microsoft-com:vml" xmlns:wp14="http://schemas.microsoft.com/office/word/2010/wordprocessingDrawing" xmlns:wp="http://schemas.openxmlformats.org/drawingml/2006/wordprocessingDrawing" xmlns:w10="urn:schemas-microsoft-com:office:word" xmlns:w="http://schemas.openxmlformats.org/wordprocessingml/2006/main" xmlns:w14="http://schemas.microsoft.com/office/word/2010/wordml" xmlns:w15="http://schemas.microsoft.com/office/word/2012/wordml" xmlns:w16cex="http://schemas.microsoft.com/office/word/2018/wordml/cex" xmlns:w16cid="http://schemas.microsoft.com/office/word/2016/wordml/cid" xmlns:w16="http://schemas.microsoft.com/office/word/2018/wordml" xmlns:w16sdtdh="http://schemas.microsoft.com/office/word/2020/wordml/sdtdatahash" xmlns:w16se="http://schemas.microsoft.com/office/word/2015/wordml/symex" xmlns:wpg="http://schemas.microsoft.com/office/word/2010/wordprocessingGroup" xmlns:wpi="http://schemas.microsoft.com/office/word/2010/wordprocessingInk" xmlns:wne="http://schemas.microsoft.com/office/word/2006/wordml" xmlns:wps="http://schemas.microsoft.com/office/word/2010/wordprocessingShape" mc:Ignorable="w14 w15 w16se w16cid w16 w16cex w16sdtdh wp14">
   <w:endnote w:type="separator" w:id="-1">
     <w:p>
       <w:r>
@@ -34981,7 +34941,7 @@
 </file>
 
 <file path=word/footer1.xml><?xml version="1.0" encoding="utf-8"?>
-<w:ftr xmlns:wpc="http://schemas.microsoft.com/office/word/2010/wordprocessingCanvas" xmlns:cx="http://schemas.microsoft.com/office/drawing/2014/chartex" xmlns:cx1="http://schemas.microsoft.com/office/drawing/2015/9/8/chartex" xmlns:cx2="http://schemas.microsoft.com/office/drawing/2015/10/21/chartex" xmlns:cx3="http://schemas.microsoft.com/office/drawing/2016/5/9/chartex" xmlns:cx4="http://schemas.microsoft.com/office/drawing/2016/5/10/chartex" xmlns:cx5="http://schemas.microsoft.com/office/drawing/2016/5/11/chartex" xmlns:cx6="http://schemas.microsoft.com/office/drawing/2016/5/12/chartex" xmlns:cx7="http://schemas.microsoft.com/office/drawing/2016/5/13/chartex" xmlns:cx8="http://schemas.microsoft.com/office/drawing/2016/5/14/chartex" xmlns:mc="http://schemas.openxmlformats.org/markup-compatibility/2006" xmlns:aink="http://schemas.microsoft.com/office/drawing/2016/ink" xmlns:am3d="http://schemas.microsoft.com/office/drawing/2017/model3d" xmlns:o="urn:schemas-microsoft-com:office:office" xmlns:r="http://schemas.openxmlformats.org/officeDocument/2006/relationships" xmlns:m="http://schemas.openxmlformats.org/officeDocument/2006/math" xmlns:v="urn:schemas-microsoft-com:vml" xmlns:wp14="http://schemas.microsoft.com/office/word/2010/wordprocessingDrawing" xmlns:wp="http://schemas.openxmlformats.org/drawingml/2006/wordprocessingDrawing" xmlns:w10="urn:schemas-microsoft-com:office:word" xmlns:w="http://schemas.openxmlformats.org/wordprocessingml/2006/main" xmlns:w14="http://schemas.microsoft.com/office/word/2010/wordml" xmlns:w15="http://schemas.microsoft.com/office/word/2012/wordml" xmlns:w16cex="http://schemas.microsoft.com/office/word/2018/wordml/cex" xmlns:w16cid="http://schemas.microsoft.com/office/word/2016/wordml/cid" xmlns:w16="http://schemas.microsoft.com/office/word/2018/wordml" xmlns:w16se="http://schemas.microsoft.com/office/word/2015/wordml/symex" xmlns:wpg="http://schemas.microsoft.com/office/word/2010/wordprocessingGroup" xmlns:wpi="http://schemas.microsoft.com/office/word/2010/wordprocessingInk" xmlns:wne="http://schemas.microsoft.com/office/word/2006/wordml" xmlns:wps="http://schemas.microsoft.com/office/word/2010/wordprocessingShape" mc:Ignorable="w14 w15 w16se w16cid w16 w16cex wp14">
+<w:ftr xmlns:wpc="http://schemas.microsoft.com/office/word/2010/wordprocessingCanvas" xmlns:cx="http://schemas.microsoft.com/office/drawing/2014/chartex" xmlns:cx1="http://schemas.microsoft.com/office/drawing/2015/9/8/chartex" xmlns:cx2="http://schemas.microsoft.com/office/drawing/2015/10/21/chartex" xmlns:cx3="http://schemas.microsoft.com/office/drawing/2016/5/9/chartex" xmlns:cx4="http://schemas.microsoft.com/office/drawing/2016/5/10/chartex" xmlns:cx5="http://schemas.microsoft.com/office/drawing/2016/5/11/chartex" xmlns:cx6="http://schemas.microsoft.com/office/drawing/2016/5/12/chartex" xmlns:cx7="http://schemas.microsoft.com/office/drawing/2016/5/13/chartex" xmlns:cx8="http://schemas.microsoft.com/office/drawing/2016/5/14/chartex" xmlns:mc="http://schemas.openxmlformats.org/markup-compatibility/2006" xmlns:aink="http://schemas.microsoft.com/office/drawing/2016/ink" xmlns:am3d="http://schemas.microsoft.com/office/drawing/2017/model3d" xmlns:o="urn:schemas-microsoft-com:office:office" xmlns:r="http://schemas.openxmlformats.org/officeDocument/2006/relationships" xmlns:m="http://schemas.openxmlformats.org/officeDocument/2006/math" xmlns:v="urn:schemas-microsoft-com:vml" xmlns:wp14="http://schemas.microsoft.com/office/word/2010/wordprocessingDrawing" xmlns:wp="http://schemas.openxmlformats.org/drawingml/2006/wordprocessingDrawing" xmlns:w10="urn:schemas-microsoft-com:office:word" xmlns:w="http://schemas.openxmlformats.org/wordprocessingml/2006/main" xmlns:w14="http://schemas.microsoft.com/office/word/2010/wordml" xmlns:w15="http://schemas.microsoft.com/office/word/2012/wordml" xmlns:w16cex="http://schemas.microsoft.com/office/word/2018/wordml/cex" xmlns:w16cid="http://schemas.microsoft.com/office/word/2016/wordml/cid" xmlns:w16="http://schemas.microsoft.com/office/word/2018/wordml" xmlns:w16sdtdh="http://schemas.microsoft.com/office/word/2020/wordml/sdtdatahash" xmlns:w16se="http://schemas.microsoft.com/office/word/2015/wordml/symex" xmlns:wpg="http://schemas.microsoft.com/office/word/2010/wordprocessingGroup" xmlns:wpi="http://schemas.microsoft.com/office/word/2010/wordprocessingInk" xmlns:wne="http://schemas.microsoft.com/office/word/2006/wordml" xmlns:wps="http://schemas.microsoft.com/office/word/2010/wordprocessingShape" mc:Ignorable="w14 w15 w16se w16cid w16 w16cex w16sdtdh wp14">
   <w:p>
     <w:pPr>
       <w:pStyle w:val="Footer"/>
@@ -35052,7 +35012,7 @@
 </file>
 
 <file path=word/footnotes.xml><?xml version="1.0" encoding="utf-8"?>
-<w:footnotes xmlns:wpc="http://schemas.microsoft.com/office/word/2010/wordprocessingCanvas" xmlns:cx="http://schemas.microsoft.com/office/drawing/2014/chartex" xmlns:cx1="http://schemas.microsoft.com/office/drawing/2015/9/8/chartex" xmlns:cx2="http://schemas.microsoft.com/office/drawing/2015/10/21/chartex" xmlns:cx3="http://schemas.microsoft.com/office/drawing/2016/5/9/chartex" xmlns:cx4="http://schemas.microsoft.com/office/drawing/2016/5/10/chartex" xmlns:cx5="http://schemas.microsoft.com/office/drawing/2016/5/11/chartex" xmlns:cx6="http://schemas.microsoft.com/office/drawing/2016/5/12/chartex" xmlns:cx7="http://schemas.microsoft.com/office/drawing/2016/5/13/chartex" xmlns:cx8="http://schemas.microsoft.com/office/drawing/2016/5/14/chartex" xmlns:mc="http://schemas.openxmlformats.org/markup-compatibility/2006" xmlns:aink="http://schemas.microsoft.com/office/drawing/2016/ink" xmlns:am3d="http://schemas.microsoft.com/office/drawing/2017/model3d" xmlns:o="urn:schemas-microsoft-com:office:office" xmlns:r="http://schemas.openxmlformats.org/officeDocument/2006/relationships" xmlns:m="http://schemas.openxmlformats.org/officeDocument/2006/math" xmlns:v="urn:schemas-microsoft-com:vml" xmlns:wp14="http://schemas.microsoft.com/office/word/2010/wordprocessingDrawing" xmlns:wp="http://schemas.openxmlformats.org/drawingml/2006/wordprocessingDrawing" xmlns:w10="urn:schemas-microsoft-com:office:word" xmlns:w="http://schemas.openxmlformats.org/wordprocessingml/2006/main" xmlns:w14="http://schemas.microsoft.com/office/word/2010/wordml" xmlns:w15="http://schemas.microsoft.com/office/word/2012/wordml" xmlns:w16cex="http://schemas.microsoft.com/office/word/2018/wordml/cex" xmlns:w16cid="http://schemas.microsoft.com/office/word/2016/wordml/cid" xmlns:w16="http://schemas.microsoft.com/office/word/2018/wordml" xmlns:w16se="http://schemas.microsoft.com/office/word/2015/wordml/symex" xmlns:wpg="http://schemas.microsoft.com/office/word/2010/wordprocessingGroup" xmlns:wpi="http://schemas.microsoft.com/office/word/2010/wordprocessingInk" xmlns:wne="http://schemas.microsoft.com/office/word/2006/wordml" xmlns:wps="http://schemas.microsoft.com/office/word/2010/wordprocessingShape" mc:Ignorable="w14 w15 w16se w16cid w16 w16cex wp14">
+<w:footnotes xmlns:wpc="http://schemas.microsoft.com/office/word/2010/wordprocessingCanvas" xmlns:cx="http://schemas.microsoft.com/office/drawing/2014/chartex" xmlns:cx1="http://schemas.microsoft.com/office/drawing/2015/9/8/chartex" xmlns:cx2="http://schemas.microsoft.com/office/drawing/2015/10/21/chartex" xmlns:cx3="http://schemas.microsoft.com/office/drawing/2016/5/9/chartex" xmlns:cx4="http://schemas.microsoft.com/office/drawing/2016/5/10/chartex" xmlns:cx5="http://schemas.microsoft.com/office/drawing/2016/5/11/chartex" xmlns:cx6="http://schemas.microsoft.com/office/drawing/2016/5/12/chartex" xmlns:cx7="http://schemas.microsoft.com/office/drawing/2016/5/13/chartex" xmlns:cx8="http://schemas.microsoft.com/office/drawing/2016/5/14/chartex" xmlns:mc="http://schemas.openxmlformats.org/markup-compatibility/2006" xmlns:aink="http://schemas.microsoft.com/office/drawing/2016/ink" xmlns:am3d="http://schemas.microsoft.com/office/drawing/2017/model3d" xmlns:o="urn:schemas-microsoft-com:office:office" xmlns:r="http://schemas.openxmlformats.org/officeDocument/2006/relationships" xmlns:m="http://schemas.openxmlformats.org/officeDocument/2006/math" xmlns:v="urn:schemas-microsoft-com:vml" xmlns:wp14="http://schemas.microsoft.com/office/word/2010/wordprocessingDrawing" xmlns:wp="http://schemas.openxmlformats.org/drawingml/2006/wordprocessingDrawing" xmlns:w10="urn:schemas-microsoft-com:office:word" xmlns:w="http://schemas.openxmlformats.org/wordprocessingml/2006/main" xmlns:w14="http://schemas.microsoft.com/office/word/2010/wordml" xmlns:w15="http://schemas.microsoft.com/office/word/2012/wordml" xmlns:w16cex="http://schemas.microsoft.com/office/word/2018/wordml/cex" xmlns:w16cid="http://schemas.microsoft.com/office/word/2016/wordml/cid" xmlns:w16="http://schemas.microsoft.com/office/word/2018/wordml" xmlns:w16sdtdh="http://schemas.microsoft.com/office/word/2020/wordml/sdtdatahash" xmlns:w16se="http://schemas.microsoft.com/office/word/2015/wordml/symex" xmlns:wpg="http://schemas.microsoft.com/office/word/2010/wordprocessingGroup" xmlns:wpi="http://schemas.microsoft.com/office/word/2010/wordprocessingInk" xmlns:wne="http://schemas.microsoft.com/office/word/2006/wordml" xmlns:wps="http://schemas.microsoft.com/office/word/2010/wordprocessingShape" mc:Ignorable="w14 w15 w16se w16cid w16 w16cex w16sdtdh wp14">
   <w:footnote w:type="separator" w:id="-1">
     <w:p>
       <w:r>
@@ -35186,7 +35146,7 @@
 </file>
 
 <file path=word/header1.xml><?xml version="1.0" encoding="utf-8"?>
-<w:hdr xmlns:wpc="http://schemas.microsoft.com/office/word/2010/wordprocessingCanvas" xmlns:cx="http://schemas.microsoft.com/office/drawing/2014/chartex" xmlns:cx1="http://schemas.microsoft.com/office/drawing/2015/9/8/chartex" xmlns:cx2="http://schemas.microsoft.com/office/drawing/2015/10/21/chartex" xmlns:cx3="http://schemas.microsoft.com/office/drawing/2016/5/9/chartex" xmlns:cx4="http://schemas.microsoft.com/office/drawing/2016/5/10/chartex" xmlns:cx5="http://schemas.microsoft.com/office/drawing/2016/5/11/chartex" xmlns:cx6="http://schemas.microsoft.com/office/drawing/2016/5/12/chartex" xmlns:cx7="http://schemas.microsoft.com/office/drawing/2016/5/13/chartex" xmlns:cx8="http://schemas.microsoft.com/office/drawing/2016/5/14/chartex" xmlns:mc="http://schemas.openxmlformats.org/markup-compatibility/2006" xmlns:aink="http://schemas.microsoft.com/office/drawing/2016/ink" xmlns:am3d="http://schemas.microsoft.com/office/drawing/2017/model3d" xmlns:o="urn:schemas-microsoft-com:office:office" xmlns:r="http://schemas.openxmlformats.org/officeDocument/2006/relationships" xmlns:m="http://schemas.openxmlformats.org/officeDocument/2006/math" xmlns:v="urn:schemas-microsoft-com:vml" xmlns:wp14="http://schemas.microsoft.com/office/word/2010/wordprocessingDrawing" xmlns:wp="http://schemas.openxmlformats.org/drawingml/2006/wordprocessingDrawing" xmlns:w10="urn:schemas-microsoft-com:office:word" xmlns:w="http://schemas.openxmlformats.org/wordprocessingml/2006/main" xmlns:w14="http://schemas.microsoft.com/office/word/2010/wordml" xmlns:w15="http://schemas.microsoft.com/office/word/2012/wordml" xmlns:w16cex="http://schemas.microsoft.com/office/word/2018/wordml/cex" xmlns:w16cid="http://schemas.microsoft.com/office/word/2016/wordml/cid" xmlns:w16="http://schemas.microsoft.com/office/word/2018/wordml" xmlns:w16se="http://schemas.microsoft.com/office/word/2015/wordml/symex" xmlns:wpg="http://schemas.microsoft.com/office/word/2010/wordprocessingGroup" xmlns:wpi="http://schemas.microsoft.com/office/word/2010/wordprocessingInk" xmlns:wne="http://schemas.microsoft.com/office/word/2006/wordml" xmlns:wps="http://schemas.microsoft.com/office/word/2010/wordprocessingShape" mc:Ignorable="w14 w15 w16se w16cid w16 w16cex wp14">
+<w:hdr xmlns:wpc="http://schemas.microsoft.com/office/word/2010/wordprocessingCanvas" xmlns:cx="http://schemas.microsoft.com/office/drawing/2014/chartex" xmlns:cx1="http://schemas.microsoft.com/office/drawing/2015/9/8/chartex" xmlns:cx2="http://schemas.microsoft.com/office/drawing/2015/10/21/chartex" xmlns:cx3="http://schemas.microsoft.com/office/drawing/2016/5/9/chartex" xmlns:cx4="http://schemas.microsoft.com/office/drawing/2016/5/10/chartex" xmlns:cx5="http://schemas.microsoft.com/office/drawing/2016/5/11/chartex" xmlns:cx6="http://schemas.microsoft.com/office/drawing/2016/5/12/chartex" xmlns:cx7="http://schemas.microsoft.com/office/drawing/2016/5/13/chartex" xmlns:cx8="http://schemas.microsoft.com/office/drawing/2016/5/14/chartex" xmlns:mc="http://schemas.openxmlformats.org/markup-compatibility/2006" xmlns:aink="http://schemas.microsoft.com/office/drawing/2016/ink" xmlns:am3d="http://schemas.microsoft.com/office/drawing/2017/model3d" xmlns:o="urn:schemas-microsoft-com:office:office" xmlns:r="http://schemas.openxmlformats.org/officeDocument/2006/relationships" xmlns:m="http://schemas.openxmlformats.org/officeDocument/2006/math" xmlns:v="urn:schemas-microsoft-com:vml" xmlns:wp14="http://schemas.microsoft.com/office/word/2010/wordprocessingDrawing" xmlns:wp="http://schemas.openxmlformats.org/drawingml/2006/wordprocessingDrawing" xmlns:w10="urn:schemas-microsoft-com:office:word" xmlns:w="http://schemas.openxmlformats.org/wordprocessingml/2006/main" xmlns:w14="http://schemas.microsoft.com/office/word/2010/wordml" xmlns:w15="http://schemas.microsoft.com/office/word/2012/wordml" xmlns:w16cex="http://schemas.microsoft.com/office/word/2018/wordml/cex" xmlns:w16cid="http://schemas.microsoft.com/office/word/2016/wordml/cid" xmlns:w16="http://schemas.microsoft.com/office/word/2018/wordml" xmlns:w16sdtdh="http://schemas.microsoft.com/office/word/2020/wordml/sdtdatahash" xmlns:w16se="http://schemas.microsoft.com/office/word/2015/wordml/symex" xmlns:wpg="http://schemas.microsoft.com/office/word/2010/wordprocessingGroup" xmlns:wpi="http://schemas.microsoft.com/office/word/2010/wordprocessingInk" xmlns:wne="http://schemas.microsoft.com/office/word/2006/wordml" xmlns:wps="http://schemas.microsoft.com/office/word/2010/wordprocessingShape" mc:Ignorable="w14 w15 w16se w16cid w16 w16cex w16sdtdh wp14">
   <w:p>
     <w:pPr>
       <w:pStyle w:val="Header"/>
@@ -35204,7 +35164,7 @@
 </file>
 
 <file path=word/numbering.xml><?xml version="1.0" encoding="utf-8"?>
-<w:numbering xmlns:wpc="http://schemas.microsoft.com/office/word/2010/wordprocessingCanvas" xmlns:cx="http://schemas.microsoft.com/office/drawing/2014/chartex" xmlns:cx1="http://schemas.microsoft.com/office/drawing/2015/9/8/chartex" xmlns:cx2="http://schemas.microsoft.com/office/drawing/2015/10/21/chartex" xmlns:cx3="http://schemas.microsoft.com/office/drawing/2016/5/9/chartex" xmlns:cx4="http://schemas.microsoft.com/office/drawing/2016/5/10/chartex" xmlns:cx5="http://schemas.microsoft.com/office/drawing/2016/5/11/chartex" xmlns:cx6="http://schemas.microsoft.com/office/drawing/2016/5/12/chartex" xmlns:cx7="http://schemas.microsoft.com/office/drawing/2016/5/13/chartex" xmlns:cx8="http://schemas.microsoft.com/office/drawing/2016/5/14/chartex" xmlns:mc="http://schemas.openxmlformats.org/markup-compatibility/2006" xmlns:aink="http://schemas.microsoft.com/office/drawing/2016/ink" xmlns:am3d="http://schemas.microsoft.com/office/drawing/2017/model3d" xmlns:o="urn:schemas-microsoft-com:office:office" xmlns:r="http://schemas.openxmlformats.org/officeDocument/2006/relationships" xmlns:m="http://schemas.openxmlformats.org/officeDocument/2006/math" xmlns:v="urn:schemas-microsoft-com:vml" xmlns:wp14="http://schemas.microsoft.com/office/word/2010/wordprocessingDrawing" xmlns:wp="http://schemas.openxmlformats.org/drawingml/2006/wordprocessingDrawing" xmlns:w10="urn:schemas-microsoft-com:office:word" xmlns:w="http://schemas.openxmlformats.org/wordprocessingml/2006/main" xmlns:w14="http://schemas.microsoft.com/office/word/2010/wordml" xmlns:w15="http://schemas.microsoft.com/office/word/2012/wordml" xmlns:w16cex="http://schemas.microsoft.com/office/word/2018/wordml/cex" xmlns:w16cid="http://schemas.microsoft.com/office/word/2016/wordml/cid" xmlns:w16="http://schemas.microsoft.com/office/word/2018/wordml" xmlns:w16se="http://schemas.microsoft.com/office/word/2015/wordml/symex" xmlns:wpg="http://schemas.microsoft.com/office/word/2010/wordprocessingGroup" xmlns:wpi="http://schemas.microsoft.com/office/word/2010/wordprocessingInk" xmlns:wne="http://schemas.microsoft.com/office/word/2006/wordml" xmlns:wps="http://schemas.microsoft.com/office/word/2010/wordprocessingShape" mc:Ignorable="w14 w15 w16se w16cid w16 w16cex wp14">
+<w:numbering xmlns:wpc="http://schemas.microsoft.com/office/word/2010/wordprocessingCanvas" xmlns:cx="http://schemas.microsoft.com/office/drawing/2014/chartex" xmlns:cx1="http://schemas.microsoft.com/office/drawing/2015/9/8/chartex" xmlns:cx2="http://schemas.microsoft.com/office/drawing/2015/10/21/chartex" xmlns:cx3="http://schemas.microsoft.com/office/drawing/2016/5/9/chartex" xmlns:cx4="http://schemas.microsoft.com/office/drawing/2016/5/10/chartex" xmlns:cx5="http://schemas.microsoft.com/office/drawing/2016/5/11/chartex" xmlns:cx6="http://schemas.microsoft.com/office/drawing/2016/5/12/chartex" xmlns:cx7="http://schemas.microsoft.com/office/drawing/2016/5/13/chartex" xmlns:cx8="http://schemas.microsoft.com/office/drawing/2016/5/14/chartex" xmlns:mc="http://schemas.openxmlformats.org/markup-compatibility/2006" xmlns:aink="http://schemas.microsoft.com/office/drawing/2016/ink" xmlns:am3d="http://schemas.microsoft.com/office/drawing/2017/model3d" xmlns:o="urn:schemas-microsoft-com:office:office" xmlns:r="http://schemas.openxmlformats.org/officeDocument/2006/relationships" xmlns:m="http://schemas.openxmlformats.org/officeDocument/2006/math" xmlns:v="urn:schemas-microsoft-com:vml" xmlns:wp14="http://schemas.microsoft.com/office/word/2010/wordprocessingDrawing" xmlns:wp="http://schemas.openxmlformats.org/drawingml/2006/wordprocessingDrawing" xmlns:w10="urn:schemas-microsoft-com:office:word" xmlns:w="http://schemas.openxmlformats.org/wordprocessingml/2006/main" xmlns:w14="http://schemas.microsoft.com/office/word/2010/wordml" xmlns:w15="http://schemas.microsoft.com/office/word/2012/wordml" xmlns:w16cex="http://schemas.microsoft.com/office/word/2018/wordml/cex" xmlns:w16cid="http://schemas.microsoft.com/office/word/2016/wordml/cid" xmlns:w16="http://schemas.microsoft.com/office/word/2018/wordml" xmlns:w16sdtdh="http://schemas.microsoft.com/office/word/2020/wordml/sdtdatahash" xmlns:w16se="http://schemas.microsoft.com/office/word/2015/wordml/symex" xmlns:wpg="http://schemas.microsoft.com/office/word/2010/wordprocessingGroup" xmlns:wpi="http://schemas.microsoft.com/office/word/2010/wordprocessingInk" xmlns:wne="http://schemas.microsoft.com/office/word/2006/wordml" xmlns:wps="http://schemas.microsoft.com/office/word/2010/wordprocessingShape" mc:Ignorable="w14 w15 w16se w16cid w16 w16cex w16sdtdh wp14">
   <w:abstractNum w:abstractNumId="0" w15:restartNumberingAfterBreak="0">
     <w:nsid w:val="03076241"/>
     <w:multiLevelType w:val="hybridMultilevel"/>
@@ -39237,7 +39197,7 @@
 </file>
 
 <file path=word/styles.xml><?xml version="1.0" encoding="utf-8"?>
-<w:styles xmlns:mc="http://schemas.openxmlformats.org/markup-compatibility/2006" xmlns:r="http://schemas.openxmlformats.org/officeDocument/2006/relationships" xmlns:w="http://schemas.openxmlformats.org/wordprocessingml/2006/main" xmlns:w14="http://schemas.microsoft.com/office/word/2010/wordml" xmlns:w15="http://schemas.microsoft.com/office/word/2012/wordml" xmlns:w16cex="http://schemas.microsoft.com/office/word/2018/wordml/cex" xmlns:w16cid="http://schemas.microsoft.com/office/word/2016/wordml/cid" xmlns:w16="http://schemas.microsoft.com/office/word/2018/wordml" xmlns:w16se="http://schemas.microsoft.com/office/word/2015/wordml/symex" mc:Ignorable="w14 w15 w16se w16cid w16 w16cex">
+<w:styles xmlns:mc="http://schemas.openxmlformats.org/markup-compatibility/2006" xmlns:r="http://schemas.openxmlformats.org/officeDocument/2006/relationships" xmlns:w="http://schemas.openxmlformats.org/wordprocessingml/2006/main" xmlns:w14="http://schemas.microsoft.com/office/word/2010/wordml" xmlns:w15="http://schemas.microsoft.com/office/word/2012/wordml" xmlns:w16cex="http://schemas.microsoft.com/office/word/2018/wordml/cex" xmlns:w16cid="http://schemas.microsoft.com/office/word/2016/wordml/cid" xmlns:w16="http://schemas.microsoft.com/office/word/2018/wordml" xmlns:w16sdtdh="http://schemas.microsoft.com/office/word/2020/wordml/sdtdatahash" xmlns:w16se="http://schemas.microsoft.com/office/word/2015/wordml/symex" mc:Ignorable="w14 w15 w16se w16cid w16 w16cex w16sdtdh">
   <w:docDefaults>
     <w:rPrDefault>
       <w:rPr>
